--- a/Linux/practica copias seguridad/Carlos Peñalver.docx
+++ b/Linux/practica copias seguridad/Carlos Peñalver.docx
@@ -10,6 +10,7 @@
           <w:docPartUnique/>
         </w:docPartObj>
       </w:sdtPr>
+      <w:sdtEndPr/>
       <w:sdtContent>
         <w:p>
           <w:r>
@@ -134,6 +135,7 @@
                                     <w:dataBinding w:prefixMappings="xmlns:ns0='http://purl.org/dc/elements/1.1/' xmlns:ns1='http://schemas.openxmlformats.org/package/2006/metadata/core-properties' " w:xpath="/ns1:coreProperties[1]/ns0:creator[1]" w:storeItemID="{6C3C8BC8-F283-45AE-878A-BAB7291924A1}"/>
                                     <w:text/>
                                   </w:sdtPr>
+                                  <w:sdtEndPr/>
                                   <w:sdtContent>
                                     <w:p>
                                       <w:pPr>
@@ -175,6 +177,7 @@
                                       <w:dataBinding w:prefixMappings="xmlns:ns0='http://schemas.openxmlformats.org/officeDocument/2006/extended-properties' " w:xpath="/ns0:Properties[1]/ns0:Company[1]" w:storeItemID="{6668398D-A668-4E3E-A5EB-62B293D839F1}"/>
                                       <w:text/>
                                     </w:sdtPr>
+                                    <w:sdtEndPr/>
                                     <w:sdtContent>
                                       <w:r>
                                         <w:rPr>
@@ -242,6 +245,7 @@
                                     <w:dataBinding w:prefixMappings="xmlns:ns0='http://purl.org/dc/elements/1.1/' xmlns:ns1='http://schemas.openxmlformats.org/package/2006/metadata/core-properties' " w:xpath="/ns1:coreProperties[1]/ns0:title[1]" w:storeItemID="{6C3C8BC8-F283-45AE-878A-BAB7291924A1}"/>
                                     <w:text/>
                                   </w:sdtPr>
+                                  <w:sdtEndPr/>
                                   <w:sdtContent>
                                     <w:p>
                                       <w:pPr>
@@ -282,6 +286,7 @@
                                     <w:dataBinding w:prefixMappings="xmlns:ns0='http://purl.org/dc/elements/1.1/' xmlns:ns1='http://schemas.openxmlformats.org/package/2006/metadata/core-properties' " w:xpath="/ns1:coreProperties[1]/ns0:subject[1]" w:storeItemID="{6C3C8BC8-F283-45AE-878A-BAB7291924A1}"/>
                                     <w:text/>
                                   </w:sdtPr>
+                                  <w:sdtEndPr/>
                                   <w:sdtContent>
                                     <w:p>
                                       <w:pPr>
@@ -347,6 +352,7 @@
                               <w:dataBinding w:prefixMappings="xmlns:ns0='http://purl.org/dc/elements/1.1/' xmlns:ns1='http://schemas.openxmlformats.org/package/2006/metadata/core-properties' " w:xpath="/ns1:coreProperties[1]/ns0:creator[1]" w:storeItemID="{6C3C8BC8-F283-45AE-878A-BAB7291924A1}"/>
                               <w:text/>
                             </w:sdtPr>
+                            <w:sdtEndPr/>
                             <w:sdtContent>
                               <w:p>
                                 <w:pPr>
@@ -388,6 +394,7 @@
                                 <w:dataBinding w:prefixMappings="xmlns:ns0='http://schemas.openxmlformats.org/officeDocument/2006/extended-properties' " w:xpath="/ns0:Properties[1]/ns0:Company[1]" w:storeItemID="{6668398D-A668-4E3E-A5EB-62B293D839F1}"/>
                                 <w:text/>
                               </w:sdtPr>
+                              <w:sdtEndPr/>
                               <w:sdtContent>
                                 <w:r>
                                   <w:rPr>
@@ -423,6 +430,7 @@
                               <w:dataBinding w:prefixMappings="xmlns:ns0='http://purl.org/dc/elements/1.1/' xmlns:ns1='http://schemas.openxmlformats.org/package/2006/metadata/core-properties' " w:xpath="/ns1:coreProperties[1]/ns0:title[1]" w:storeItemID="{6C3C8BC8-F283-45AE-878A-BAB7291924A1}"/>
                               <w:text/>
                             </w:sdtPr>
+                            <w:sdtEndPr/>
                             <w:sdtContent>
                               <w:p>
                                 <w:pPr>
@@ -463,6 +471,7 @@
                               <w:dataBinding w:prefixMappings="xmlns:ns0='http://purl.org/dc/elements/1.1/' xmlns:ns1='http://schemas.openxmlformats.org/package/2006/metadata/core-properties' " w:xpath="/ns1:coreProperties[1]/ns0:subject[1]" w:storeItemID="{6C3C8BC8-F283-45AE-878A-BAB7291924A1}"/>
                               <w:text/>
                             </w:sdtPr>
+                            <w:sdtEndPr/>
                             <w:sdtContent>
                               <w:p>
                                 <w:pPr>
@@ -506,6 +515,13 @@
     </w:sdt>
     <w:sdt>
       <w:sdtPr>
+        <w:rPr>
+          <w:rFonts w:asciiTheme="minorHAnsi" w:eastAsiaTheme="minorHAnsi" w:hAnsiTheme="minorHAnsi" w:cstheme="minorBidi"/>
+          <w:color w:val="auto"/>
+          <w:sz w:val="22"/>
+          <w:szCs w:val="22"/>
+          <w:lang w:eastAsia="en-US"/>
+        </w:rPr>
         <w:id w:val="15968537"/>
         <w:docPartObj>
           <w:docPartGallery w:val="Table of Contents"/>
@@ -514,13 +530,8 @@
       </w:sdtPr>
       <w:sdtEndPr>
         <w:rPr>
-          <w:rFonts w:asciiTheme="minorHAnsi" w:eastAsiaTheme="minorHAnsi" w:hAnsiTheme="minorHAnsi" w:cstheme="minorBidi"/>
           <w:b/>
           <w:bCs/>
-          <w:color w:val="auto"/>
-          <w:sz w:val="22"/>
-          <w:szCs w:val="22"/>
-          <w:lang w:eastAsia="en-US"/>
         </w:rPr>
       </w:sdtEndPr>
       <w:sdtContent>
@@ -553,7 +564,7 @@
           <w:r>
             <w:fldChar w:fldCharType="separate"/>
           </w:r>
-          <w:hyperlink w:anchor="_Toc92650619" w:history="1">
+          <w:hyperlink w:anchor="_Toc92982228" w:history="1">
             <w:r>
               <w:rPr>
                 <w:rStyle w:val="Hipervnculo"/>
@@ -580,7 +591,7 @@
                 <w:noProof/>
                 <w:webHidden/>
               </w:rPr>
-              <w:instrText xml:space="preserve"> PAGEREF _Toc92650619 \h </w:instrText>
+              <w:instrText xml:space="preserve"> PAGEREF _Toc92982228 \h </w:instrText>
             </w:r>
             <w:r>
               <w:rPr>
@@ -623,7 +634,7 @@
               <w:lang w:eastAsia="es-ES"/>
             </w:rPr>
           </w:pPr>
-          <w:hyperlink w:anchor="_Toc92650620" w:history="1">
+          <w:hyperlink w:anchor="_Toc92982229" w:history="1">
             <w:r>
               <w:rPr>
                 <w:rStyle w:val="Hipervnculo"/>
@@ -650,77 +661,7 @@
                 <w:noProof/>
                 <w:webHidden/>
               </w:rPr>
-              <w:instrText xml:space="preserve"> PAGEREF _Toc92650620 \h </w:instrText>
-            </w:r>
-            <w:r>
-              <w:rPr>
-                <w:noProof/>
-                <w:webHidden/>
-              </w:rPr>
-            </w:r>
-            <w:r>
-              <w:rPr>
-                <w:noProof/>
-                <w:webHidden/>
-              </w:rPr>
-              <w:fldChar w:fldCharType="separate"/>
-            </w:r>
-            <w:r>
-              <w:rPr>
-                <w:noProof/>
-                <w:webHidden/>
-              </w:rPr>
-              <w:t>2</w:t>
-            </w:r>
-            <w:r>
-              <w:rPr>
-                <w:noProof/>
-                <w:webHidden/>
-              </w:rPr>
-              <w:fldChar w:fldCharType="end"/>
-            </w:r>
-          </w:hyperlink>
-        </w:p>
-        <w:p>
-          <w:pPr>
-            <w:pStyle w:val="TDC3"/>
-            <w:tabs>
-              <w:tab w:val="right" w:leader="dot" w:pos="8494"/>
-            </w:tabs>
-            <w:rPr>
-              <w:rFonts w:eastAsiaTheme="minorEastAsia"/>
-              <w:noProof/>
-              <w:lang w:eastAsia="es-ES"/>
-            </w:rPr>
-          </w:pPr>
-          <w:hyperlink w:anchor="_Toc92650621" w:history="1">
-            <w:r>
-              <w:rPr>
-                <w:rStyle w:val="Hipervnculo"/>
-                <w:noProof/>
-              </w:rPr>
-              <w:t>Instalación</w:t>
-            </w:r>
-            <w:r>
-              <w:rPr>
-                <w:noProof/>
-                <w:webHidden/>
-              </w:rPr>
-              <w:tab/>
-            </w:r>
-            <w:r>
-              <w:rPr>
-                <w:noProof/>
-                <w:webHidden/>
-              </w:rPr>
-              <w:fldChar w:fldCharType="begin"/>
-            </w:r>
-            <w:r>
-              <w:rPr>
-                <w:noProof/>
-                <w:webHidden/>
-              </w:rPr>
-              <w:instrText xml:space="preserve"> PAGEREF _Toc92650621 \h </w:instrText>
+              <w:instrText xml:space="preserve"> PAGEREF _Toc92982229 \h </w:instrText>
             </w:r>
             <w:r>
               <w:rPr>
@@ -763,13 +704,13 @@
               <w:lang w:eastAsia="es-ES"/>
             </w:rPr>
           </w:pPr>
-          <w:hyperlink w:anchor="_Toc92650622" w:history="1">
+          <w:hyperlink w:anchor="_Toc92982230" w:history="1">
             <w:r>
               <w:rPr>
                 <w:rStyle w:val="Hipervnculo"/>
                 <w:noProof/>
               </w:rPr>
-              <w:t>Linux -</w:t>
+              <w:t>Linux – fwbackups</w:t>
             </w:r>
             <w:r>
               <w:rPr>
@@ -790,7 +731,7 @@
                 <w:noProof/>
                 <w:webHidden/>
               </w:rPr>
-              <w:instrText xml:space="preserve"> PAGEREF _Toc92650622 \h </w:instrText>
+              <w:instrText xml:space="preserve"> PAGEREF _Toc92982230 \h </w:instrText>
             </w:r>
             <w:r>
               <w:rPr>
@@ -810,7 +751,287 @@
                 <w:noProof/>
                 <w:webHidden/>
               </w:rPr>
-              <w:t>2</w:t>
+              <w:t>3</w:t>
+            </w:r>
+            <w:r>
+              <w:rPr>
+                <w:noProof/>
+                <w:webHidden/>
+              </w:rPr>
+              <w:fldChar w:fldCharType="end"/>
+            </w:r>
+          </w:hyperlink>
+        </w:p>
+        <w:p>
+          <w:pPr>
+            <w:pStyle w:val="TDC1"/>
+            <w:tabs>
+              <w:tab w:val="right" w:leader="dot" w:pos="8494"/>
+            </w:tabs>
+            <w:rPr>
+              <w:rFonts w:eastAsiaTheme="minorEastAsia"/>
+              <w:noProof/>
+              <w:lang w:eastAsia="es-ES"/>
+            </w:rPr>
+          </w:pPr>
+          <w:hyperlink w:anchor="_Toc92982231" w:history="1">
+            <w:r>
+              <w:rPr>
+                <w:rStyle w:val="Hipervnculo"/>
+                <w:noProof/>
+              </w:rPr>
+              <w:t>Recuperación de datos</w:t>
+            </w:r>
+            <w:r>
+              <w:rPr>
+                <w:noProof/>
+                <w:webHidden/>
+              </w:rPr>
+              <w:tab/>
+            </w:r>
+            <w:r>
+              <w:rPr>
+                <w:noProof/>
+                <w:webHidden/>
+              </w:rPr>
+              <w:fldChar w:fldCharType="begin"/>
+            </w:r>
+            <w:r>
+              <w:rPr>
+                <w:noProof/>
+                <w:webHidden/>
+              </w:rPr>
+              <w:instrText xml:space="preserve"> PAGEREF _Toc92982231 \h </w:instrText>
+            </w:r>
+            <w:r>
+              <w:rPr>
+                <w:noProof/>
+                <w:webHidden/>
+              </w:rPr>
+            </w:r>
+            <w:r>
+              <w:rPr>
+                <w:noProof/>
+                <w:webHidden/>
+              </w:rPr>
+              <w:fldChar w:fldCharType="separate"/>
+            </w:r>
+            <w:r>
+              <w:rPr>
+                <w:noProof/>
+                <w:webHidden/>
+              </w:rPr>
+              <w:t>5</w:t>
+            </w:r>
+            <w:r>
+              <w:rPr>
+                <w:noProof/>
+                <w:webHidden/>
+              </w:rPr>
+              <w:fldChar w:fldCharType="end"/>
+            </w:r>
+          </w:hyperlink>
+        </w:p>
+        <w:p>
+          <w:pPr>
+            <w:pStyle w:val="TDC2"/>
+            <w:tabs>
+              <w:tab w:val="right" w:leader="dot" w:pos="8494"/>
+            </w:tabs>
+            <w:rPr>
+              <w:rFonts w:eastAsiaTheme="minorEastAsia"/>
+              <w:noProof/>
+              <w:lang w:eastAsia="es-ES"/>
+            </w:rPr>
+          </w:pPr>
+          <w:hyperlink w:anchor="_Toc92982232" w:history="1">
+            <w:r>
+              <w:rPr>
+                <w:rStyle w:val="Hipervnculo"/>
+                <w:noProof/>
+              </w:rPr>
+              <w:t>EaseUS Data Recovery Wizard</w:t>
+            </w:r>
+            <w:r>
+              <w:rPr>
+                <w:noProof/>
+                <w:webHidden/>
+              </w:rPr>
+              <w:tab/>
+            </w:r>
+            <w:r>
+              <w:rPr>
+                <w:noProof/>
+                <w:webHidden/>
+              </w:rPr>
+              <w:fldChar w:fldCharType="begin"/>
+            </w:r>
+            <w:r>
+              <w:rPr>
+                <w:noProof/>
+                <w:webHidden/>
+              </w:rPr>
+              <w:instrText xml:space="preserve"> PAGEREF _Toc92982232 \h </w:instrText>
+            </w:r>
+            <w:r>
+              <w:rPr>
+                <w:noProof/>
+                <w:webHidden/>
+              </w:rPr>
+            </w:r>
+            <w:r>
+              <w:rPr>
+                <w:noProof/>
+                <w:webHidden/>
+              </w:rPr>
+              <w:fldChar w:fldCharType="separate"/>
+            </w:r>
+            <w:r>
+              <w:rPr>
+                <w:noProof/>
+                <w:webHidden/>
+              </w:rPr>
+              <w:t>5</w:t>
+            </w:r>
+            <w:r>
+              <w:rPr>
+                <w:noProof/>
+                <w:webHidden/>
+              </w:rPr>
+              <w:fldChar w:fldCharType="end"/>
+            </w:r>
+          </w:hyperlink>
+        </w:p>
+        <w:p>
+          <w:pPr>
+            <w:pStyle w:val="TDC2"/>
+            <w:tabs>
+              <w:tab w:val="right" w:leader="dot" w:pos="8494"/>
+            </w:tabs>
+            <w:rPr>
+              <w:rFonts w:eastAsiaTheme="minorEastAsia"/>
+              <w:noProof/>
+              <w:lang w:eastAsia="es-ES"/>
+            </w:rPr>
+          </w:pPr>
+          <w:hyperlink w:anchor="_Toc92982233" w:history="1">
+            <w:r>
+              <w:rPr>
+                <w:rStyle w:val="Hipervnculo"/>
+                <w:noProof/>
+              </w:rPr>
+              <w:t>TestDisk</w:t>
+            </w:r>
+            <w:r>
+              <w:rPr>
+                <w:noProof/>
+                <w:webHidden/>
+              </w:rPr>
+              <w:tab/>
+            </w:r>
+            <w:r>
+              <w:rPr>
+                <w:noProof/>
+                <w:webHidden/>
+              </w:rPr>
+              <w:fldChar w:fldCharType="begin"/>
+            </w:r>
+            <w:r>
+              <w:rPr>
+                <w:noProof/>
+                <w:webHidden/>
+              </w:rPr>
+              <w:instrText xml:space="preserve"> PAGEREF _Toc92982233 \h </w:instrText>
+            </w:r>
+            <w:r>
+              <w:rPr>
+                <w:noProof/>
+                <w:webHidden/>
+              </w:rPr>
+            </w:r>
+            <w:r>
+              <w:rPr>
+                <w:noProof/>
+                <w:webHidden/>
+              </w:rPr>
+              <w:fldChar w:fldCharType="separate"/>
+            </w:r>
+            <w:r>
+              <w:rPr>
+                <w:noProof/>
+                <w:webHidden/>
+              </w:rPr>
+              <w:t>6</w:t>
+            </w:r>
+            <w:r>
+              <w:rPr>
+                <w:noProof/>
+                <w:webHidden/>
+              </w:rPr>
+              <w:fldChar w:fldCharType="end"/>
+            </w:r>
+          </w:hyperlink>
+        </w:p>
+        <w:p>
+          <w:pPr>
+            <w:pStyle w:val="TDC1"/>
+            <w:tabs>
+              <w:tab w:val="right" w:leader="dot" w:pos="8494"/>
+            </w:tabs>
+            <w:rPr>
+              <w:rFonts w:eastAsiaTheme="minorEastAsia"/>
+              <w:noProof/>
+              <w:lang w:eastAsia="es-ES"/>
+            </w:rPr>
+          </w:pPr>
+          <w:hyperlink w:anchor="_Toc92982234" w:history="1">
+            <w:r>
+              <w:rPr>
+                <w:rStyle w:val="Hipervnculo"/>
+                <w:noProof/>
+              </w:rPr>
+              <w:t>Bibliografía</w:t>
+            </w:r>
+            <w:r>
+              <w:rPr>
+                <w:noProof/>
+                <w:webHidden/>
+              </w:rPr>
+              <w:tab/>
+            </w:r>
+            <w:r>
+              <w:rPr>
+                <w:noProof/>
+                <w:webHidden/>
+              </w:rPr>
+              <w:fldChar w:fldCharType="begin"/>
+            </w:r>
+            <w:r>
+              <w:rPr>
+                <w:noProof/>
+                <w:webHidden/>
+              </w:rPr>
+              <w:instrText xml:space="preserve"> PAGEREF _Toc92982234 \h </w:instrText>
+            </w:r>
+            <w:r>
+              <w:rPr>
+                <w:noProof/>
+                <w:webHidden/>
+              </w:rPr>
+            </w:r>
+            <w:r>
+              <w:rPr>
+                <w:noProof/>
+                <w:webHidden/>
+              </w:rPr>
+              <w:fldChar w:fldCharType="separate"/>
+            </w:r>
+            <w:r>
+              <w:rPr>
+                <w:noProof/>
+                <w:webHidden/>
+              </w:rPr>
+              <w:t>7</w:t>
             </w:r>
             <w:r>
               <w:rPr>
@@ -842,7 +1063,7 @@
       <w:pPr>
         <w:pStyle w:val="Ttulo1"/>
       </w:pPr>
-      <w:bookmarkStart w:id="0" w:name="_Toc92650619"/>
+      <w:bookmarkStart w:id="0" w:name="_Toc92982228"/>
       <w:r>
         <w:lastRenderedPageBreak/>
         <w:t>COPIAS DE SEGURIDAD</w:t>
@@ -853,7 +1074,7 @@
       <w:pPr>
         <w:pStyle w:val="Ttulo2"/>
       </w:pPr>
-      <w:bookmarkStart w:id="1" w:name="_Toc92650620"/>
+      <w:bookmarkStart w:id="1" w:name="_Toc92982229"/>
       <w:r>
         <w:t xml:space="preserve">Windows - </w:t>
       </w:r>
@@ -882,20 +1103,6 @@
     </w:p>
     <w:p/>
     <w:p>
-      <w:pPr>
-        <w:pStyle w:val="Ttulo3"/>
-      </w:pPr>
-      <w:bookmarkStart w:id="2" w:name="_Toc92650621"/>
-      <w:r>
-        <w:t>Instalación</w:t>
-      </w:r>
-      <w:bookmarkEnd w:id="2"/>
-    </w:p>
-    <w:p/>
-    <w:p>
-      <w:r>
-        <w:t xml:space="preserve">Paso 1: Descargar </w:t>
-      </w:r>
       <w:proofErr w:type="spellStart"/>
       <w:r>
         <w:t>Cobian</w:t>
@@ -906,230 +1113,26 @@
       </w:r>
       <w:proofErr w:type="spellStart"/>
       <w:r>
-        <w:t>Backup</w:t>
+        <w:t>backup</w:t>
       </w:r>
       <w:proofErr w:type="spellEnd"/>
       <w:r>
-        <w:t xml:space="preserve"> desde este enlace:</w:t>
-      </w:r>
-    </w:p>
-    <w:p>
-      <w:hyperlink r:id="rId6" w:history="1">
-        <w:r>
-          <w:rPr>
-            <w:rStyle w:val="Hipervnculo"/>
-          </w:rPr>
-          <w:t>https://www.cobiansoft.com/do</w:t>
-        </w:r>
-        <w:r>
-          <w:rPr>
-            <w:rStyle w:val="Hipervnculo"/>
-          </w:rPr>
-          <w:t>wnload.php?id=2</w:t>
-        </w:r>
-      </w:hyperlink>
-    </w:p>
-    <w:p/>
-    <w:p>
-      <w:r>
-        <w:t xml:space="preserve">Paso 2: </w:t>
-      </w:r>
-      <w:proofErr w:type="spellStart"/>
-      <w:r>
-        <w:t>Verifiar</w:t>
-      </w:r>
-      <w:proofErr w:type="spellEnd"/>
-      <w:r>
-        <w:t xml:space="preserve"> si tenemos instalado el .NET Framework 3.5</w:t>
-      </w:r>
-    </w:p>
-    <w:p>
-      <w:pPr>
-        <w:pStyle w:val="Prrafodelista"/>
-        <w:numPr>
-          <w:ilvl w:val="0"/>
-          <w:numId w:val="1"/>
-        </w:numPr>
-      </w:pPr>
-      <w:r>
-        <w:t>Ir al panel de control, desinstalar programas y arriba a la izquierda saldrá esto:</w:t>
-      </w:r>
-    </w:p>
-    <w:p>
-      <w:pPr>
-        <w:pStyle w:val="Prrafodelista"/>
-      </w:pPr>
-      <w:r>
-        <w:rPr>
-          <w:noProof/>
-        </w:rPr>
+        <w:t xml:space="preserve"> funciona con tareas</w:t>
+      </w:r>
+      <w:r>
+        <w:t xml:space="preserve"> (una tarea genera una copia de seguridad).</w:t>
+      </w:r>
+    </w:p>
+    <w:p>
+      <w:r>
+        <w:t>Para crear una tarea, seleccionamos en botón del + en el menú principal.</w:t>
+      </w:r>
+    </w:p>
+    <w:p>
+      <w:r>
         <w:drawing>
-          <wp:inline distT="0" distB="0" distL="0" distR="0" wp14:anchorId="30F82C69" wp14:editId="070ABE73">
-            <wp:extent cx="2400300" cy="2190750"/>
-            <wp:effectExtent l="0" t="0" r="0" b="0"/>
-            <wp:docPr id="3" name="Imagen 3"/>
-            <wp:cNvGraphicFramePr>
-              <a:graphicFrameLocks xmlns:a="http://schemas.openxmlformats.org/drawingml/2006/main" noChangeAspect="1"/>
-            </wp:cNvGraphicFramePr>
-            <a:graphic xmlns:a="http://schemas.openxmlformats.org/drawingml/2006/main">
-              <a:graphicData uri="http://schemas.openxmlformats.org/drawingml/2006/picture">
-                <pic:pic xmlns:pic="http://schemas.openxmlformats.org/drawingml/2006/picture">
-                  <pic:nvPicPr>
-                    <pic:cNvPr id="0" name="Picture 3"/>
-                    <pic:cNvPicPr>
-                      <a:picLocks noChangeAspect="1" noChangeArrowheads="1"/>
-                    </pic:cNvPicPr>
-                  </pic:nvPicPr>
-                  <pic:blipFill>
-                    <a:blip r:embed="rId7">
-                      <a:extLst>
-                        <a:ext uri="{28A0092B-C50C-407E-A947-70E740481C1C}">
-                          <a14:useLocalDpi xmlns:a14="http://schemas.microsoft.com/office/drawing/2010/main" val="0"/>
-                        </a:ext>
-                      </a:extLst>
-                    </a:blip>
-                    <a:srcRect/>
-                    <a:stretch>
-                      <a:fillRect/>
-                    </a:stretch>
-                  </pic:blipFill>
-                  <pic:spPr bwMode="auto">
-                    <a:xfrm>
-                      <a:off x="0" y="0"/>
-                      <a:ext cx="2400300" cy="2190750"/>
-                    </a:xfrm>
-                    <a:prstGeom prst="rect">
-                      <a:avLst/>
-                    </a:prstGeom>
-                    <a:noFill/>
-                    <a:ln>
-                      <a:noFill/>
-                    </a:ln>
-                  </pic:spPr>
-                </pic:pic>
-              </a:graphicData>
-            </a:graphic>
-          </wp:inline>
-        </w:drawing>
-      </w:r>
-    </w:p>
-    <w:p>
-      <w:pPr>
-        <w:pStyle w:val="Prrafodelista"/>
-        <w:numPr>
-          <w:ilvl w:val="0"/>
-          <w:numId w:val="1"/>
-        </w:numPr>
-      </w:pPr>
-      <w:r>
-        <w:t>Darle clic a Activar o desactivar las características de Windows</w:t>
-      </w:r>
-    </w:p>
-    <w:p>
-      <w:pPr>
-        <w:pStyle w:val="Prrafodelista"/>
-        <w:numPr>
-          <w:ilvl w:val="0"/>
-          <w:numId w:val="1"/>
-        </w:numPr>
-      </w:pPr>
-      <w:r>
-        <w:t>Si no salen seleccionados, darle a seleccionar y se descargarán automáticamente.</w:t>
-      </w:r>
-    </w:p>
-    <w:p>
-      <w:pPr>
-        <w:pStyle w:val="Prrafodelista"/>
-      </w:pPr>
-      <w:r>
-        <w:rPr>
-          <w:noProof/>
-        </w:rPr>
-        <w:drawing>
-          <wp:inline distT="0" distB="0" distL="0" distR="0" wp14:anchorId="15963F6A" wp14:editId="400B8892">
-            <wp:extent cx="3905250" cy="3438525"/>
-            <wp:effectExtent l="0" t="0" r="0" b="9525"/>
-            <wp:docPr id="2" name="Imagen 2"/>
-            <wp:cNvGraphicFramePr>
-              <a:graphicFrameLocks xmlns:a="http://schemas.openxmlformats.org/drawingml/2006/main" noChangeAspect="1"/>
-            </wp:cNvGraphicFramePr>
-            <a:graphic xmlns:a="http://schemas.openxmlformats.org/drawingml/2006/main">
-              <a:graphicData uri="http://schemas.openxmlformats.org/drawingml/2006/picture">
-                <pic:pic xmlns:pic="http://schemas.openxmlformats.org/drawingml/2006/picture">
-                  <pic:nvPicPr>
-                    <pic:cNvPr id="0" name="Picture 2"/>
-                    <pic:cNvPicPr>
-                      <a:picLocks noChangeAspect="1" noChangeArrowheads="1"/>
-                    </pic:cNvPicPr>
-                  </pic:nvPicPr>
-                  <pic:blipFill>
-                    <a:blip r:embed="rId8">
-                      <a:extLst>
-                        <a:ext uri="{28A0092B-C50C-407E-A947-70E740481C1C}">
-                          <a14:useLocalDpi xmlns:a14="http://schemas.microsoft.com/office/drawing/2010/main" val="0"/>
-                        </a:ext>
-                      </a:extLst>
-                    </a:blip>
-                    <a:srcRect/>
-                    <a:stretch>
-                      <a:fillRect/>
-                    </a:stretch>
-                  </pic:blipFill>
-                  <pic:spPr bwMode="auto">
-                    <a:xfrm>
-                      <a:off x="0" y="0"/>
-                      <a:ext cx="3905250" cy="3438525"/>
-                    </a:xfrm>
-                    <a:prstGeom prst="rect">
-                      <a:avLst/>
-                    </a:prstGeom>
-                    <a:noFill/>
-                    <a:ln>
-                      <a:noFill/>
-                    </a:ln>
-                  </pic:spPr>
-                </pic:pic>
-              </a:graphicData>
-            </a:graphic>
-          </wp:inline>
-        </w:drawing>
-      </w:r>
-    </w:p>
-    <w:p>
-      <w:pPr>
-        <w:pStyle w:val="Prrafodelista"/>
-      </w:pPr>
-      <w:r>
-        <w:t>Ya podríamos empezar.</w:t>
-      </w:r>
-    </w:p>
-    <w:p>
-      <w:r>
-        <w:lastRenderedPageBreak/>
-        <w:t xml:space="preserve">Paso 3: </w:t>
-      </w:r>
-    </w:p>
-    <w:p>
-      <w:r>
-        <w:t xml:space="preserve">Seleccionar el lenguaje (en nuestro caso </w:t>
-      </w:r>
-      <w:proofErr w:type="gramStart"/>
-      <w:r>
-        <w:t>Español</w:t>
-      </w:r>
-      <w:proofErr w:type="gramEnd"/>
-      <w:r>
-        <w:t>).</w:t>
-      </w:r>
-    </w:p>
-    <w:p>
-      <w:r>
-        <w:rPr>
-          <w:noProof/>
-        </w:rPr>
-        <w:drawing>
-          <wp:inline distT="0" distB="0" distL="0" distR="0" wp14:anchorId="59D32557" wp14:editId="483B8012">
-            <wp:extent cx="5400675" cy="3619500"/>
+          <wp:inline distT="0" distB="0" distL="0" distR="0" wp14:anchorId="246FA4A2" wp14:editId="6A0BA182">
+            <wp:extent cx="4067743" cy="1467055"/>
             <wp:effectExtent l="0" t="0" r="9525" b="0"/>
             <wp:docPr id="1" name="Imagen 1"/>
             <wp:cNvGraphicFramePr>
@@ -1139,36 +1142,23 @@
               <a:graphicData uri="http://schemas.openxmlformats.org/drawingml/2006/picture">
                 <pic:pic xmlns:pic="http://schemas.openxmlformats.org/drawingml/2006/picture">
                   <pic:nvPicPr>
-                    <pic:cNvPr id="0" name="Picture 1"/>
-                    <pic:cNvPicPr>
-                      <a:picLocks noChangeAspect="1" noChangeArrowheads="1"/>
-                    </pic:cNvPicPr>
+                    <pic:cNvPr id="1" name=""/>
+                    <pic:cNvPicPr/>
                   </pic:nvPicPr>
                   <pic:blipFill>
-                    <a:blip r:embed="rId9">
-                      <a:extLst>
-                        <a:ext uri="{28A0092B-C50C-407E-A947-70E740481C1C}">
-                          <a14:useLocalDpi xmlns:a14="http://schemas.microsoft.com/office/drawing/2010/main" val="0"/>
-                        </a:ext>
-                      </a:extLst>
-                    </a:blip>
-                    <a:srcRect/>
+                    <a:blip r:embed="rId6"/>
                     <a:stretch>
                       <a:fillRect/>
                     </a:stretch>
                   </pic:blipFill>
-                  <pic:spPr bwMode="auto">
+                  <pic:spPr>
                     <a:xfrm>
                       <a:off x="0" y="0"/>
-                      <a:ext cx="5400675" cy="3619500"/>
+                      <a:ext cx="4067743" cy="1467055"/>
                     </a:xfrm>
                     <a:prstGeom prst="rect">
                       <a:avLst/>
                     </a:prstGeom>
-                    <a:noFill/>
-                    <a:ln>
-                      <a:noFill/>
-                    </a:ln>
                   </pic:spPr>
                 </pic:pic>
               </a:graphicData>
@@ -1180,19 +1170,17 @@
     <w:p/>
     <w:p>
       <w:r>
-        <w:t xml:space="preserve">Paso 4: </w:t>
-      </w:r>
-    </w:p>
-    <w:p>
-      <w:r>
-        <w:rPr>
-          <w:noProof/>
-        </w:rPr>
+        <w:t>Una vez seleccionado crear tarea te sale este menú:</w:t>
+      </w:r>
+      <w:r>
+        <w:t xml:space="preserve"> </w:t>
+      </w:r>
+      <w:r>
         <w:drawing>
-          <wp:inline distT="0" distB="0" distL="0" distR="0" wp14:anchorId="6AA33026" wp14:editId="117B17BF">
-            <wp:extent cx="5391150" cy="3619500"/>
-            <wp:effectExtent l="0" t="0" r="0" b="0"/>
-            <wp:docPr id="4" name="Imagen 4"/>
+          <wp:inline distT="0" distB="0" distL="0" distR="0" wp14:anchorId="1C75FF4D" wp14:editId="75CFDD13">
+            <wp:extent cx="5191850" cy="4039164"/>
+            <wp:effectExtent l="0" t="0" r="8890" b="0"/>
+            <wp:docPr id="5" name="Imagen 5"/>
             <wp:cNvGraphicFramePr>
               <a:graphicFrameLocks xmlns:a="http://schemas.openxmlformats.org/drawingml/2006/main" noChangeAspect="1"/>
             </wp:cNvGraphicFramePr>
@@ -1200,36 +1188,23 @@
               <a:graphicData uri="http://schemas.openxmlformats.org/drawingml/2006/picture">
                 <pic:pic xmlns:pic="http://schemas.openxmlformats.org/drawingml/2006/picture">
                   <pic:nvPicPr>
-                    <pic:cNvPr id="0" name="Picture 4"/>
-                    <pic:cNvPicPr>
-                      <a:picLocks noChangeAspect="1" noChangeArrowheads="1"/>
-                    </pic:cNvPicPr>
+                    <pic:cNvPr id="1" name=""/>
+                    <pic:cNvPicPr/>
                   </pic:nvPicPr>
                   <pic:blipFill>
-                    <a:blip r:embed="rId10">
-                      <a:extLst>
-                        <a:ext uri="{28A0092B-C50C-407E-A947-70E740481C1C}">
-                          <a14:useLocalDpi xmlns:a14="http://schemas.microsoft.com/office/drawing/2010/main" val="0"/>
-                        </a:ext>
-                      </a:extLst>
-                    </a:blip>
-                    <a:srcRect/>
+                    <a:blip r:embed="rId7"/>
                     <a:stretch>
                       <a:fillRect/>
                     </a:stretch>
                   </pic:blipFill>
-                  <pic:spPr bwMode="auto">
+                  <pic:spPr>
                     <a:xfrm>
                       <a:off x="0" y="0"/>
-                      <a:ext cx="5391150" cy="3619500"/>
+                      <a:ext cx="5191850" cy="4039164"/>
                     </a:xfrm>
                     <a:prstGeom prst="rect">
                       <a:avLst/>
                     </a:prstGeom>
-                    <a:noFill/>
-                    <a:ln>
-                      <a:noFill/>
-                    </a:ln>
                   </pic:spPr>
                 </pic:pic>
               </a:graphicData>
@@ -1238,21 +1213,896 @@
         </w:drawing>
       </w:r>
     </w:p>
+    <w:p>
+      <w:r>
+        <w:t>Aquí puedes</w:t>
+      </w:r>
+      <w:r>
+        <w:t xml:space="preserve"> nombrar la tarea, asignarle un grupo de tareas etc</w:t>
+      </w:r>
+      <w:r>
+        <w:t>.</w:t>
+      </w:r>
+      <w:r>
+        <w:t xml:space="preserve"> </w:t>
+      </w:r>
+    </w:p>
+    <w:p>
+      <w:r>
+        <w:t xml:space="preserve">El </w:t>
+      </w:r>
+      <w:proofErr w:type="spellStart"/>
+      <w:r>
+        <w:t>Volume</w:t>
+      </w:r>
+      <w:proofErr w:type="spellEnd"/>
+      <w:r>
+        <w:t xml:space="preserve"> Shadow </w:t>
+      </w:r>
+      <w:proofErr w:type="spellStart"/>
+      <w:r>
+        <w:t>Copy</w:t>
+      </w:r>
+      <w:proofErr w:type="spellEnd"/>
+      <w:r>
+        <w:t xml:space="preserve"> sirve para poder ejecutar la tarea (la copia de seguridad) mientras se está utilizando el archivo/directorio </w:t>
+      </w:r>
+      <w:proofErr w:type="spellStart"/>
+      <w:r>
+        <w:t>etc</w:t>
+      </w:r>
+      <w:proofErr w:type="spellEnd"/>
+      <w:r>
+        <w:t xml:space="preserve"> para que no de problemas. </w:t>
+      </w:r>
+    </w:p>
+    <w:p>
+      <w:r>
+        <w:t xml:space="preserve">El tipo de respaldo es lo </w:t>
+      </w:r>
+      <w:r>
+        <w:t>más</w:t>
+      </w:r>
+      <w:r>
+        <w:t xml:space="preserve"> interesante:</w:t>
+      </w:r>
+    </w:p>
+    <w:p>
+      <w:pPr>
+        <w:pStyle w:val="Prrafodelista"/>
+        <w:numPr>
+          <w:ilvl w:val="0"/>
+          <w:numId w:val="2"/>
+        </w:numPr>
+        <w:tabs>
+          <w:tab w:val="left" w:pos="5790"/>
+        </w:tabs>
+      </w:pPr>
+      <w:r>
+        <w:t xml:space="preserve">Completo: copia todos los archivos y </w:t>
+      </w:r>
+      <w:r>
+        <w:t>los manda</w:t>
+      </w:r>
+      <w:r>
+        <w:t xml:space="preserve"> al destino</w:t>
+      </w:r>
+      <w:r>
+        <w:t>.</w:t>
+      </w:r>
+      <w:r>
+        <w:tab/>
+      </w:r>
+    </w:p>
+    <w:p>
+      <w:pPr>
+        <w:pStyle w:val="Prrafodelista"/>
+        <w:numPr>
+          <w:ilvl w:val="0"/>
+          <w:numId w:val="2"/>
+        </w:numPr>
+        <w:tabs>
+          <w:tab w:val="left" w:pos="5790"/>
+        </w:tabs>
+      </w:pPr>
+      <w:r>
+        <w:lastRenderedPageBreak/>
+        <w:t xml:space="preserve">Incremental: </w:t>
+      </w:r>
+      <w:r>
+        <w:t xml:space="preserve">crea una tarea completa de </w:t>
+      </w:r>
+      <w:proofErr w:type="spellStart"/>
+      <w:r>
+        <w:t>backup</w:t>
+      </w:r>
+      <w:proofErr w:type="spellEnd"/>
+      <w:r>
+        <w:t xml:space="preserve"> primaria pero después </w:t>
+      </w:r>
+      <w:r>
+        <w:t>las tareas de copia de seguridad van</w:t>
+      </w:r>
+      <w:r>
+        <w:t xml:space="preserve"> a ir copiando los cambios que detecte (compara</w:t>
+      </w:r>
+      <w:r>
+        <w:t xml:space="preserve"> y luego copia</w:t>
+      </w:r>
+      <w:r>
+        <w:t>)</w:t>
+      </w:r>
+      <w:r>
+        <w:t>.</w:t>
+      </w:r>
+    </w:p>
+    <w:p>
+      <w:pPr>
+        <w:pStyle w:val="Prrafodelista"/>
+        <w:numPr>
+          <w:ilvl w:val="0"/>
+          <w:numId w:val="2"/>
+        </w:numPr>
+        <w:tabs>
+          <w:tab w:val="left" w:pos="5790"/>
+        </w:tabs>
+      </w:pPr>
+      <w:r>
+        <w:t xml:space="preserve">Diferencial: parecido al incremental, la primera vez copia todos los </w:t>
+      </w:r>
+      <w:proofErr w:type="gramStart"/>
+      <w:r>
+        <w:t>datos</w:t>
+      </w:r>
+      <w:proofErr w:type="gramEnd"/>
+      <w:r>
+        <w:t xml:space="preserve"> pero luego solo copia los datos cambiados desde el completo. Almacena mas que el </w:t>
+      </w:r>
+      <w:proofErr w:type="gramStart"/>
+      <w:r>
+        <w:t xml:space="preserve">incremental </w:t>
+      </w:r>
+      <w:r>
+        <w:t>.</w:t>
+      </w:r>
+      <w:r>
+        <w:t>pero</w:t>
+      </w:r>
+      <w:proofErr w:type="gramEnd"/>
+      <w:r>
+        <w:t xml:space="preserve"> menos </w:t>
+      </w:r>
+      <w:r>
+        <w:t>que</w:t>
+      </w:r>
+      <w:r>
+        <w:t xml:space="preserve"> el completo</w:t>
+      </w:r>
+    </w:p>
+    <w:p>
+      <w:pPr>
+        <w:tabs>
+          <w:tab w:val="left" w:pos="5790"/>
+        </w:tabs>
+      </w:pPr>
+    </w:p>
+    <w:p>
+      <w:pPr>
+        <w:tabs>
+          <w:tab w:val="left" w:pos="5790"/>
+        </w:tabs>
+      </w:pPr>
+      <w:r>
+        <w:t>En ficheros agregamos desde donde hacemos la copia y donde la guardamos</w:t>
+      </w:r>
+      <w:r>
+        <w:t>.</w:t>
+      </w:r>
+    </w:p>
+    <w:p>
+      <w:pPr>
+        <w:tabs>
+          <w:tab w:val="left" w:pos="5790"/>
+        </w:tabs>
+      </w:pPr>
+      <w:r>
+        <w:t>En horario podemos crear un temporizador para que programar y ejecutar las copias de seguridad cuando queramos.</w:t>
+      </w:r>
+    </w:p>
+    <w:p>
+      <w:pPr>
+        <w:tabs>
+          <w:tab w:val="left" w:pos="5790"/>
+        </w:tabs>
+      </w:pPr>
+      <w:r>
+        <w:t xml:space="preserve">En </w:t>
+      </w:r>
+      <w:r>
+        <w:t>Dinámica</w:t>
+      </w:r>
+      <w:r>
+        <w:t xml:space="preserve"> podemos marcar</w:t>
+      </w:r>
+      <w:r>
+        <w:t xml:space="preserve"> la prioridad de las tareas.</w:t>
+      </w:r>
+    </w:p>
+    <w:p>
+      <w:pPr>
+        <w:tabs>
+          <w:tab w:val="left" w:pos="5790"/>
+        </w:tabs>
+      </w:pPr>
+      <w:r>
+        <w:t>En archivo podemos elegir el formato, el cifrado, las divisiones, etc.</w:t>
+      </w:r>
+    </w:p>
+    <w:p>
+      <w:pPr>
+        <w:tabs>
+          <w:tab w:val="left" w:pos="5790"/>
+        </w:tabs>
+      </w:pPr>
+      <w:r>
+        <w:t>En filtro podemos incluir o excluir los ficheros que elijamos.</w:t>
+      </w:r>
+    </w:p>
+    <w:p>
+      <w:pPr>
+        <w:tabs>
+          <w:tab w:val="left" w:pos="5790"/>
+        </w:tabs>
+      </w:pPr>
+      <w:r>
+        <w:t xml:space="preserve">En eventos podemos añadir </w:t>
+      </w:r>
+      <w:r>
+        <w:t>comandos etc</w:t>
+      </w:r>
+      <w:r>
+        <w:t>.</w:t>
+      </w:r>
+    </w:p>
+    <w:p>
+      <w:pPr>
+        <w:tabs>
+          <w:tab w:val="left" w:pos="5790"/>
+        </w:tabs>
+      </w:pPr>
+      <w:r>
+        <w:t>Una vez creada te salen todos los detalles de la tarea en la pantalla principal (</w:t>
+      </w:r>
+      <w:r>
+        <w:t>el tamaño</w:t>
+      </w:r>
+      <w:r>
+        <w:t xml:space="preserve">, </w:t>
+      </w:r>
+      <w:r>
+        <w:t>etc.</w:t>
+      </w:r>
+      <w:r>
+        <w:t>)</w:t>
+      </w:r>
+      <w:r>
+        <w:t>.</w:t>
+      </w:r>
+    </w:p>
+    <w:p>
+      <w:pPr>
+        <w:tabs>
+          <w:tab w:val="left" w:pos="5790"/>
+        </w:tabs>
+      </w:pPr>
+    </w:p>
+    <w:p/>
+    <w:p>
+      <w:pPr>
+        <w:pStyle w:val="Ttulo2"/>
+      </w:pPr>
+      <w:bookmarkStart w:id="2" w:name="_Toc92982230"/>
+      <w:r>
+        <w:t xml:space="preserve">Linux </w:t>
+      </w:r>
+      <w:r>
+        <w:t>–</w:t>
+      </w:r>
+      <w:r>
+        <w:t xml:space="preserve"> </w:t>
+      </w:r>
+      <w:proofErr w:type="spellStart"/>
+      <w:r>
+        <w:t>fwbackups</w:t>
+      </w:r>
+      <w:bookmarkEnd w:id="2"/>
+      <w:proofErr w:type="spellEnd"/>
+    </w:p>
+    <w:p/>
+    <w:p>
+      <w:r>
+        <w:t xml:space="preserve">Para crear una copia de seguridad pulsamos </w:t>
+      </w:r>
+      <w:proofErr w:type="spellStart"/>
+      <w:r>
+        <w:t>backup</w:t>
+      </w:r>
+      <w:proofErr w:type="spellEnd"/>
+      <w:r>
+        <w:t xml:space="preserve"> sets y </w:t>
+      </w:r>
+      <w:r>
+        <w:t>“</w:t>
+      </w:r>
+      <w:r>
+        <w:t>+ new set</w:t>
+      </w:r>
+      <w:r>
+        <w:t>”:</w:t>
+      </w:r>
+      <w:r>
+        <w:t xml:space="preserve"> </w:t>
+      </w:r>
+      <w:r>
+        <w:drawing>
+          <wp:inline distT="0" distB="0" distL="0" distR="0" wp14:anchorId="1691A29A" wp14:editId="41DD5309">
+            <wp:extent cx="5400040" cy="3830320"/>
+            <wp:effectExtent l="0" t="0" r="0" b="0"/>
+            <wp:docPr id="6" name="Imagen 6"/>
+            <wp:cNvGraphicFramePr>
+              <a:graphicFrameLocks xmlns:a="http://schemas.openxmlformats.org/drawingml/2006/main" noChangeAspect="1"/>
+            </wp:cNvGraphicFramePr>
+            <a:graphic xmlns:a="http://schemas.openxmlformats.org/drawingml/2006/main">
+              <a:graphicData uri="http://schemas.openxmlformats.org/drawingml/2006/picture">
+                <pic:pic xmlns:pic="http://schemas.openxmlformats.org/drawingml/2006/picture">
+                  <pic:nvPicPr>
+                    <pic:cNvPr id="1" name=""/>
+                    <pic:cNvPicPr/>
+                  </pic:nvPicPr>
+                  <pic:blipFill>
+                    <a:blip r:embed="rId8"/>
+                    <a:stretch>
+                      <a:fillRect/>
+                    </a:stretch>
+                  </pic:blipFill>
+                  <pic:spPr>
+                    <a:xfrm>
+                      <a:off x="0" y="0"/>
+                      <a:ext cx="5400040" cy="3830320"/>
+                    </a:xfrm>
+                    <a:prstGeom prst="rect">
+                      <a:avLst/>
+                    </a:prstGeom>
+                  </pic:spPr>
+                </pic:pic>
+              </a:graphicData>
+            </a:graphic>
+          </wp:inline>
+        </w:drawing>
+      </w:r>
+    </w:p>
+    <w:p>
+      <w:r>
+        <w:lastRenderedPageBreak/>
+        <w:drawing>
+          <wp:inline distT="0" distB="0" distL="0" distR="0" wp14:anchorId="0D8CAF7B" wp14:editId="6934A7D2">
+            <wp:extent cx="4134427" cy="3610479"/>
+            <wp:effectExtent l="0" t="0" r="0" b="9525"/>
+            <wp:docPr id="7" name="Imagen 7"/>
+            <wp:cNvGraphicFramePr>
+              <a:graphicFrameLocks xmlns:a="http://schemas.openxmlformats.org/drawingml/2006/main" noChangeAspect="1"/>
+            </wp:cNvGraphicFramePr>
+            <a:graphic xmlns:a="http://schemas.openxmlformats.org/drawingml/2006/main">
+              <a:graphicData uri="http://schemas.openxmlformats.org/drawingml/2006/picture">
+                <pic:pic xmlns:pic="http://schemas.openxmlformats.org/drawingml/2006/picture">
+                  <pic:nvPicPr>
+                    <pic:cNvPr id="1" name=""/>
+                    <pic:cNvPicPr/>
+                  </pic:nvPicPr>
+                  <pic:blipFill>
+                    <a:blip r:embed="rId9"/>
+                    <a:stretch>
+                      <a:fillRect/>
+                    </a:stretch>
+                  </pic:blipFill>
+                  <pic:spPr>
+                    <a:xfrm>
+                      <a:off x="0" y="0"/>
+                      <a:ext cx="4134427" cy="3610479"/>
+                    </a:xfrm>
+                    <a:prstGeom prst="rect">
+                      <a:avLst/>
+                    </a:prstGeom>
+                  </pic:spPr>
+                </pic:pic>
+              </a:graphicData>
+            </a:graphic>
+          </wp:inline>
+        </w:drawing>
+      </w:r>
+    </w:p>
+    <w:p/>
+    <w:p>
+      <w:r>
+        <w:t xml:space="preserve">En </w:t>
+      </w:r>
+      <w:proofErr w:type="spellStart"/>
+      <w:r>
+        <w:t>add</w:t>
+      </w:r>
+      <w:proofErr w:type="spellEnd"/>
+      <w:r>
+        <w:t xml:space="preserve"> folders</w:t>
+      </w:r>
+      <w:r>
+        <w:t xml:space="preserve"> (o </w:t>
+      </w:r>
+      <w:proofErr w:type="spellStart"/>
+      <w:r>
+        <w:t>add</w:t>
+      </w:r>
+      <w:proofErr w:type="spellEnd"/>
+      <w:r>
+        <w:t xml:space="preserve"> files, depende de si queremos copiar carpetas o archivos)</w:t>
+      </w:r>
+      <w:r>
+        <w:t xml:space="preserve"> seleccionamos la carpeta a copiar</w:t>
+      </w:r>
+      <w:r>
+        <w:t>.</w:t>
+      </w:r>
+    </w:p>
+    <w:p>
+      <w:r>
+        <w:t xml:space="preserve">En </w:t>
+      </w:r>
+      <w:proofErr w:type="spellStart"/>
+      <w:r>
+        <w:t>destination</w:t>
+      </w:r>
+      <w:proofErr w:type="spellEnd"/>
+      <w:r>
+        <w:t xml:space="preserve"> seleccionamos local folder si queremos que sea en un mismo pc o si queremos hacerla en otro distinto mediante </w:t>
+      </w:r>
+      <w:proofErr w:type="spellStart"/>
+      <w:r>
+        <w:t>ip</w:t>
+      </w:r>
+      <w:proofErr w:type="spellEnd"/>
+      <w:r>
+        <w:t xml:space="preserve"> (seleccionar remote folder </w:t>
+      </w:r>
+      <w:proofErr w:type="spellStart"/>
+      <w:r>
+        <w:t>ssh</w:t>
+      </w:r>
+      <w:proofErr w:type="spellEnd"/>
+      <w:r>
+        <w:t>)</w:t>
+      </w:r>
+      <w:r>
+        <w:t>.</w:t>
+      </w:r>
+    </w:p>
+    <w:p>
+      <w:r>
+        <w:t>En times seleccionamos los tiempos para realizar la copia de seguridad</w:t>
+      </w:r>
+    </w:p>
+    <w:p>
+      <w:r>
+        <w:t xml:space="preserve">En opciones simples y avanzadas tenemos varias opciones para poder ajustar las copias como </w:t>
+      </w:r>
+      <w:r>
+        <w:t>más</w:t>
+      </w:r>
+      <w:r>
+        <w:t xml:space="preserve"> nos convenga.</w:t>
+      </w:r>
+      <w:r>
+        <w:br w:type="page"/>
+      </w:r>
+    </w:p>
+    <w:p>
+      <w:pPr>
+        <w:pStyle w:val="Ttulo1"/>
+      </w:pPr>
+      <w:bookmarkStart w:id="3" w:name="_Toc92982231"/>
+      <w:r>
+        <w:lastRenderedPageBreak/>
+        <w:t>Recuperación de datos</w:t>
+      </w:r>
+      <w:bookmarkEnd w:id="3"/>
+    </w:p>
+    <w:p>
+      <w:pPr>
+        <w:pStyle w:val="Ttulo2"/>
+      </w:pPr>
+      <w:bookmarkStart w:id="4" w:name="_Toc92982232"/>
+      <w:proofErr w:type="spellStart"/>
+      <w:r>
+        <w:t>EaseUS</w:t>
+      </w:r>
+      <w:proofErr w:type="spellEnd"/>
+      <w:r>
+        <w:t xml:space="preserve"> Data </w:t>
+      </w:r>
+      <w:proofErr w:type="spellStart"/>
+      <w:r>
+        <w:t>Recovery</w:t>
+      </w:r>
+      <w:proofErr w:type="spellEnd"/>
+      <w:r>
+        <w:t xml:space="preserve"> </w:t>
+      </w:r>
+      <w:proofErr w:type="spellStart"/>
+      <w:r>
+        <w:t>Wizard</w:t>
+      </w:r>
+      <w:bookmarkEnd w:id="4"/>
+      <w:proofErr w:type="spellEnd"/>
+    </w:p>
+    <w:p>
+      <w:r>
+        <w:t>Se escanea la unidad de la que queremos recuperar los datos</w:t>
+      </w:r>
+      <w:r>
+        <w:t>:</w:t>
+      </w:r>
+      <w:r>
+        <w:drawing>
+          <wp:inline distT="0" distB="0" distL="0" distR="0" wp14:anchorId="64A521BA" wp14:editId="0B7B70E4">
+            <wp:extent cx="5400040" cy="3716020"/>
+            <wp:effectExtent l="0" t="0" r="0" b="0"/>
+            <wp:docPr id="8" name="Imagen 8"/>
+            <wp:cNvGraphicFramePr>
+              <a:graphicFrameLocks xmlns:a="http://schemas.openxmlformats.org/drawingml/2006/main" noChangeAspect="1"/>
+            </wp:cNvGraphicFramePr>
+            <a:graphic xmlns:a="http://schemas.openxmlformats.org/drawingml/2006/main">
+              <a:graphicData uri="http://schemas.openxmlformats.org/drawingml/2006/picture">
+                <pic:pic xmlns:pic="http://schemas.openxmlformats.org/drawingml/2006/picture">
+                  <pic:nvPicPr>
+                    <pic:cNvPr id="1" name=""/>
+                    <pic:cNvPicPr/>
+                  </pic:nvPicPr>
+                  <pic:blipFill>
+                    <a:blip r:embed="rId10"/>
+                    <a:stretch>
+                      <a:fillRect/>
+                    </a:stretch>
+                  </pic:blipFill>
+                  <pic:spPr>
+                    <a:xfrm>
+                      <a:off x="0" y="0"/>
+                      <a:ext cx="5400040" cy="3716020"/>
+                    </a:xfrm>
+                    <a:prstGeom prst="rect">
+                      <a:avLst/>
+                    </a:prstGeom>
+                  </pic:spPr>
+                </pic:pic>
+              </a:graphicData>
+            </a:graphic>
+          </wp:inline>
+        </w:drawing>
+      </w:r>
+    </w:p>
+    <w:p>
+      <w:r>
+        <w:t xml:space="preserve">En mi caso el </w:t>
+      </w:r>
+      <w:proofErr w:type="spellStart"/>
+      <w:r>
+        <w:t>usb</w:t>
+      </w:r>
+      <w:proofErr w:type="spellEnd"/>
+      <w:r>
+        <w:t xml:space="preserve"> </w:t>
+      </w:r>
+      <w:r>
+        <w:t>Toshiba. Una vez escaneado te salen los archivos eliminados, yo voy a recuperar esta imagen. Seleccionamos recuperar, donde queremos almacenarlo y listo.</w:t>
+      </w:r>
+    </w:p>
+    <w:p>
+      <w:r>
+        <w:drawing>
+          <wp:inline distT="0" distB="0" distL="0" distR="0" wp14:anchorId="059BF757" wp14:editId="582B2148">
+            <wp:extent cx="5400040" cy="3731260"/>
+            <wp:effectExtent l="0" t="0" r="0" b="2540"/>
+            <wp:docPr id="9" name="Imagen 9"/>
+            <wp:cNvGraphicFramePr>
+              <a:graphicFrameLocks xmlns:a="http://schemas.openxmlformats.org/drawingml/2006/main" noChangeAspect="1"/>
+            </wp:cNvGraphicFramePr>
+            <a:graphic xmlns:a="http://schemas.openxmlformats.org/drawingml/2006/main">
+              <a:graphicData uri="http://schemas.openxmlformats.org/drawingml/2006/picture">
+                <pic:pic xmlns:pic="http://schemas.openxmlformats.org/drawingml/2006/picture">
+                  <pic:nvPicPr>
+                    <pic:cNvPr id="1" name=""/>
+                    <pic:cNvPicPr/>
+                  </pic:nvPicPr>
+                  <pic:blipFill>
+                    <a:blip r:embed="rId11"/>
+                    <a:stretch>
+                      <a:fillRect/>
+                    </a:stretch>
+                  </pic:blipFill>
+                  <pic:spPr>
+                    <a:xfrm>
+                      <a:off x="0" y="0"/>
+                      <a:ext cx="5400040" cy="3731260"/>
+                    </a:xfrm>
+                    <a:prstGeom prst="rect">
+                      <a:avLst/>
+                    </a:prstGeom>
+                  </pic:spPr>
+                </pic:pic>
+              </a:graphicData>
+            </a:graphic>
+          </wp:inline>
+        </w:drawing>
+      </w:r>
+    </w:p>
     <w:p/>
     <w:p/>
     <w:p>
       <w:pPr>
         <w:pStyle w:val="Ttulo2"/>
       </w:pPr>
-      <w:bookmarkStart w:id="3" w:name="_Toc92650622"/>
-      <w:r>
-        <w:t>Linux -</w:t>
-      </w:r>
-      <w:bookmarkEnd w:id="3"/>
+      <w:bookmarkStart w:id="5" w:name="_Toc92982233"/>
+      <w:proofErr w:type="spellStart"/>
+      <w:r>
+        <w:t>TestDisk</w:t>
+      </w:r>
+      <w:bookmarkEnd w:id="5"/>
+      <w:proofErr w:type="spellEnd"/>
+    </w:p>
+    <w:p/>
+    <w:p>
+      <w:r>
+        <w:t>Se escribe “</w:t>
+      </w:r>
+      <w:proofErr w:type="spellStart"/>
+      <w:r>
+        <w:t>testdisk</w:t>
+      </w:r>
+      <w:proofErr w:type="spellEnd"/>
+      <w:r>
+        <w:t xml:space="preserve">” en la </w:t>
+      </w:r>
+      <w:r>
+        <w:t>terminal y</w:t>
+      </w:r>
+      <w:r>
+        <w:t xml:space="preserve"> te saldrá el menú de </w:t>
+      </w:r>
+      <w:proofErr w:type="spellStart"/>
+      <w:r>
+        <w:t>testdisk</w:t>
+      </w:r>
+      <w:proofErr w:type="spellEnd"/>
+      <w:r>
+        <w:t>.</w:t>
+      </w:r>
+    </w:p>
+    <w:p>
+      <w:r>
+        <w:t>En la primera pantalla puedes elegir si crear un registro o utilizar uno ya existente.</w:t>
+      </w:r>
+    </w:p>
+    <w:p>
+      <w:r>
+        <w:drawing>
+          <wp:inline distT="0" distB="0" distL="0" distR="0" wp14:anchorId="4667FA61" wp14:editId="7EFC1E7B">
+            <wp:extent cx="5400040" cy="3804285"/>
+            <wp:effectExtent l="0" t="0" r="0" b="5715"/>
+            <wp:docPr id="10" name="Imagen 10"/>
+            <wp:cNvGraphicFramePr>
+              <a:graphicFrameLocks xmlns:a="http://schemas.openxmlformats.org/drawingml/2006/main" noChangeAspect="1"/>
+            </wp:cNvGraphicFramePr>
+            <a:graphic xmlns:a="http://schemas.openxmlformats.org/drawingml/2006/main">
+              <a:graphicData uri="http://schemas.openxmlformats.org/drawingml/2006/picture">
+                <pic:pic xmlns:pic="http://schemas.openxmlformats.org/drawingml/2006/picture">
+                  <pic:nvPicPr>
+                    <pic:cNvPr id="1" name=""/>
+                    <pic:cNvPicPr/>
+                  </pic:nvPicPr>
+                  <pic:blipFill>
+                    <a:blip r:embed="rId12"/>
+                    <a:stretch>
+                      <a:fillRect/>
+                    </a:stretch>
+                  </pic:blipFill>
+                  <pic:spPr>
+                    <a:xfrm>
+                      <a:off x="0" y="0"/>
+                      <a:ext cx="5400040" cy="3804285"/>
+                    </a:xfrm>
+                    <a:prstGeom prst="rect">
+                      <a:avLst/>
+                    </a:prstGeom>
+                  </pic:spPr>
+                </pic:pic>
+              </a:graphicData>
+            </a:graphic>
+          </wp:inline>
+        </w:drawing>
+      </w:r>
+    </w:p>
+    <w:p>
+      <w:r>
+        <w:t>Le damos a crear y después seleccionamos la unidad a analizar.</w:t>
+      </w:r>
+      <w:r>
+        <w:t xml:space="preserve"> En mi caso seleccionare la </w:t>
+      </w:r>
+      <w:proofErr w:type="spellStart"/>
+      <w:r>
+        <w:t>usb</w:t>
+      </w:r>
+      <w:proofErr w:type="spellEnd"/>
+      <w:r>
+        <w:t>. En el siguiente apartado selecciona el tipo de partición (</w:t>
+      </w:r>
+      <w:proofErr w:type="spellStart"/>
+      <w:r>
+        <w:t>testdisk</w:t>
+      </w:r>
+      <w:proofErr w:type="spellEnd"/>
+      <w:r>
+        <w:t xml:space="preserve"> la selecciona por defecto, en caso de que no conozcas el tipo). </w:t>
+      </w:r>
+    </w:p>
+    <w:p>
+      <w:r>
+        <w:t xml:space="preserve">Una vez seleccionado el tipo, selecciona </w:t>
+      </w:r>
+      <w:proofErr w:type="spellStart"/>
+      <w:r>
+        <w:t>advanced</w:t>
+      </w:r>
+      <w:proofErr w:type="spellEnd"/>
+      <w:r>
+        <w:t xml:space="preserve"> para recuperar los archivos. </w:t>
+      </w:r>
+    </w:p>
+    <w:p>
+      <w:r>
+        <w:t>Seleccionas la partición y aparecerá el árbol de directorios de la unidad. Los archivos eliminados estarán en rojo. Si quieres recuperarlos presiona “:”.</w:t>
+      </w:r>
+    </w:p>
+    <w:p>
+      <w:r>
+        <w:t xml:space="preserve">Cuando los seleccionas se ponen en verde y cuando estes listo selecciona </w:t>
+      </w:r>
+      <w:proofErr w:type="spellStart"/>
+      <w:r>
+        <w:t>next</w:t>
+      </w:r>
+      <w:proofErr w:type="spellEnd"/>
+      <w:r>
+        <w:t>. Elige donde los quieres recuperar y listo, ve al directorio que pusiste y ahí estarán los archivos eliminados.</w:t>
+      </w:r>
+      <w:r>
+        <w:br w:type="page"/>
+      </w:r>
+    </w:p>
+    <w:p/>
+    <w:p>
+      <w:pPr>
+        <w:pStyle w:val="Ttulo1"/>
+      </w:pPr>
+      <w:bookmarkStart w:id="6" w:name="_Toc92982234"/>
+      <w:r>
+        <w:t>Bibliografía</w:t>
+      </w:r>
+      <w:bookmarkEnd w:id="6"/>
+    </w:p>
+    <w:p>
+      <w:proofErr w:type="spellStart"/>
+      <w:r>
+        <w:t>Cobian</w:t>
+      </w:r>
+      <w:proofErr w:type="spellEnd"/>
+      <w:r>
+        <w:t xml:space="preserve">: </w:t>
+      </w:r>
+      <w:hyperlink r:id="rId13" w:history="1">
+        <w:r>
+          <w:rPr>
+            <w:rStyle w:val="Hipervnculo"/>
+          </w:rPr>
+          <w:t>https://www.youtube.com/watch?v=0H8OxtqcXvg</w:t>
+        </w:r>
+      </w:hyperlink>
+    </w:p>
+    <w:p>
+      <w:proofErr w:type="spellStart"/>
+      <w:r>
+        <w:t>Fwbackups</w:t>
+      </w:r>
+      <w:proofErr w:type="spellEnd"/>
+      <w:r>
+        <w:t xml:space="preserve">: </w:t>
+      </w:r>
+      <w:hyperlink r:id="rId14" w:history="1">
+        <w:r>
+          <w:rPr>
+            <w:rStyle w:val="Hipervnculo"/>
+          </w:rPr>
+          <w:t>https://www.youtube.com/watch?v=jIlNpUxUEEo</w:t>
+        </w:r>
+      </w:hyperlink>
+    </w:p>
+    <w:p>
+      <w:proofErr w:type="spellStart"/>
+      <w:r>
+        <w:t>EaseUS</w:t>
+      </w:r>
+      <w:proofErr w:type="spellEnd"/>
+      <w:r>
+        <w:t xml:space="preserve"> Data </w:t>
+      </w:r>
+      <w:proofErr w:type="spellStart"/>
+      <w:r>
+        <w:t>Recovery</w:t>
+      </w:r>
+      <w:proofErr w:type="spellEnd"/>
       <w:r>
         <w:t xml:space="preserve"> </w:t>
       </w:r>
-    </w:p>
+      <w:proofErr w:type="spellStart"/>
+      <w:r>
+        <w:t>Wizard</w:t>
+      </w:r>
+      <w:proofErr w:type="spellEnd"/>
+      <w:r>
+        <w:t xml:space="preserve">: </w:t>
+      </w:r>
+      <w:hyperlink r:id="rId15" w:history="1">
+        <w:r>
+          <w:rPr>
+            <w:rStyle w:val="Hipervnculo"/>
+          </w:rPr>
+          <w:t>https://www.youtube.com/watch?v=KcZRhg9B5kc</w:t>
+        </w:r>
+      </w:hyperlink>
+    </w:p>
+    <w:p>
+      <w:proofErr w:type="spellStart"/>
+      <w:r>
+        <w:t>TestDisk</w:t>
+      </w:r>
+      <w:proofErr w:type="spellEnd"/>
+      <w:r>
+        <w:t xml:space="preserve">: </w:t>
+      </w:r>
+      <w:hyperlink r:id="rId16" w:history="1">
+        <w:r>
+          <w:rPr>
+            <w:rStyle w:val="Hipervnculo"/>
+          </w:rPr>
+          <w:t>https://parzibyte.me/blog/2019/05/27/testdisk-recuperar-archivos-eliminados-linux-ubuntu/</w:t>
+        </w:r>
+      </w:hyperlink>
+      <w:r>
+        <w:t xml:space="preserve">   </w:t>
+      </w:r>
+      <w:r>
+        <w:t>/</w:t>
+      </w:r>
+      <w:r>
+        <w:t xml:space="preserve">   </w:t>
+      </w:r>
+      <w:hyperlink r:id="rId17" w:history="1">
+        <w:r>
+          <w:rPr>
+            <w:rStyle w:val="Hipervnculo"/>
+          </w:rPr>
+          <w:t>https://www.cgsecurity.org/wiki/TestDisk_Paso_A_Paso</w:t>
+        </w:r>
+      </w:hyperlink>
+    </w:p>
+    <w:p/>
     <w:p/>
     <w:sectPr>
       <w:pgSz w:w="11906" w:h="16838"/>
@@ -1357,8 +2207,123 @@
       </w:pPr>
     </w:lvl>
   </w:abstractNum>
+  <w:abstractNum w:abstractNumId="1" w15:restartNumberingAfterBreak="0">
+    <w:nsid w:val="7D55701A"/>
+    <w:multiLevelType w:val="hybridMultilevel"/>
+    <w:tmpl w:val="92E00A0C"/>
+    <w:lvl w:ilvl="0" w:tplc="AA18E3A4">
+      <w:numFmt w:val="bullet"/>
+      <w:lvlText w:val="-"/>
+      <w:lvlJc w:val="left"/>
+      <w:pPr>
+        <w:ind w:left="720" w:hanging="360"/>
+      </w:pPr>
+      <w:rPr>
+        <w:rFonts w:ascii="Calibri" w:eastAsiaTheme="minorHAnsi" w:hAnsi="Calibri" w:cs="Calibri" w:hint="default"/>
+      </w:rPr>
+    </w:lvl>
+    <w:lvl w:ilvl="1" w:tplc="0C0A0003" w:tentative="1">
+      <w:start w:val="1"/>
+      <w:numFmt w:val="bullet"/>
+      <w:lvlText w:val="o"/>
+      <w:lvlJc w:val="left"/>
+      <w:pPr>
+        <w:ind w:left="1440" w:hanging="360"/>
+      </w:pPr>
+      <w:rPr>
+        <w:rFonts w:ascii="Courier New" w:hAnsi="Courier New" w:cs="Courier New" w:hint="default"/>
+      </w:rPr>
+    </w:lvl>
+    <w:lvl w:ilvl="2" w:tplc="0C0A0005" w:tentative="1">
+      <w:start w:val="1"/>
+      <w:numFmt w:val="bullet"/>
+      <w:lvlText w:val=""/>
+      <w:lvlJc w:val="left"/>
+      <w:pPr>
+        <w:ind w:left="2160" w:hanging="360"/>
+      </w:pPr>
+      <w:rPr>
+        <w:rFonts w:ascii="Wingdings" w:hAnsi="Wingdings" w:hint="default"/>
+      </w:rPr>
+    </w:lvl>
+    <w:lvl w:ilvl="3" w:tplc="0C0A0001" w:tentative="1">
+      <w:start w:val="1"/>
+      <w:numFmt w:val="bullet"/>
+      <w:lvlText w:val=""/>
+      <w:lvlJc w:val="left"/>
+      <w:pPr>
+        <w:ind w:left="2880" w:hanging="360"/>
+      </w:pPr>
+      <w:rPr>
+        <w:rFonts w:ascii="Symbol" w:hAnsi="Symbol" w:hint="default"/>
+      </w:rPr>
+    </w:lvl>
+    <w:lvl w:ilvl="4" w:tplc="0C0A0003" w:tentative="1">
+      <w:start w:val="1"/>
+      <w:numFmt w:val="bullet"/>
+      <w:lvlText w:val="o"/>
+      <w:lvlJc w:val="left"/>
+      <w:pPr>
+        <w:ind w:left="3600" w:hanging="360"/>
+      </w:pPr>
+      <w:rPr>
+        <w:rFonts w:ascii="Courier New" w:hAnsi="Courier New" w:cs="Courier New" w:hint="default"/>
+      </w:rPr>
+    </w:lvl>
+    <w:lvl w:ilvl="5" w:tplc="0C0A0005" w:tentative="1">
+      <w:start w:val="1"/>
+      <w:numFmt w:val="bullet"/>
+      <w:lvlText w:val=""/>
+      <w:lvlJc w:val="left"/>
+      <w:pPr>
+        <w:ind w:left="4320" w:hanging="360"/>
+      </w:pPr>
+      <w:rPr>
+        <w:rFonts w:ascii="Wingdings" w:hAnsi="Wingdings" w:hint="default"/>
+      </w:rPr>
+    </w:lvl>
+    <w:lvl w:ilvl="6" w:tplc="0C0A0001" w:tentative="1">
+      <w:start w:val="1"/>
+      <w:numFmt w:val="bullet"/>
+      <w:lvlText w:val=""/>
+      <w:lvlJc w:val="left"/>
+      <w:pPr>
+        <w:ind w:left="5040" w:hanging="360"/>
+      </w:pPr>
+      <w:rPr>
+        <w:rFonts w:ascii="Symbol" w:hAnsi="Symbol" w:hint="default"/>
+      </w:rPr>
+    </w:lvl>
+    <w:lvl w:ilvl="7" w:tplc="0C0A0003" w:tentative="1">
+      <w:start w:val="1"/>
+      <w:numFmt w:val="bullet"/>
+      <w:lvlText w:val="o"/>
+      <w:lvlJc w:val="left"/>
+      <w:pPr>
+        <w:ind w:left="5760" w:hanging="360"/>
+      </w:pPr>
+      <w:rPr>
+        <w:rFonts w:ascii="Courier New" w:hAnsi="Courier New" w:cs="Courier New" w:hint="default"/>
+      </w:rPr>
+    </w:lvl>
+    <w:lvl w:ilvl="8" w:tplc="0C0A0005" w:tentative="1">
+      <w:start w:val="1"/>
+      <w:numFmt w:val="bullet"/>
+      <w:lvlText w:val=""/>
+      <w:lvlJc w:val="left"/>
+      <w:pPr>
+        <w:ind w:left="6480" w:hanging="360"/>
+      </w:pPr>
+      <w:rPr>
+        <w:rFonts w:ascii="Wingdings" w:hAnsi="Wingdings" w:hint="default"/>
+      </w:rPr>
+    </w:lvl>
+  </w:abstractNum>
   <w:num w:numId="1">
     <w:abstractNumId w:val="0"/>
+  </w:num>
+  <w:num w:numId="2">
+    <w:abstractNumId w:val="1"/>
   </w:num>
 </w:numbering>
 </file>
